--- a/法令ファイル/文化勲章令/文化勲章令（昭和十二年勅令第九号）.docx
+++ b/法令ファイル/文化勲章令/文化勲章令（昭和十二年勅令第九号）.docx
@@ -18,15 +18,6 @@
       </w:r>
     </w:p>
     <w:p>
-      <w:pPr>
-        <w:pStyle w:val="Heading5"/>
-        <w:ind w:left="440"/>
-      </w:pPr>
-    </w:p>
-    <w:p>
-      <w:pPr>
-        <w:ind w:left="440"/>
-      </w:pPr>
       <w:r>
         <w:t>文化勲章ハ綬ヲ以テ胸部中央ニ之ヲ佩ブ</w:t>
       </w:r>
@@ -69,7 +60,7 @@
     </w:pPr>
     <w:r>
       <w:tab/>
-      <w:t>WeGov v0.1 - FTS141</w:t>
+      <w:t>WeGov v0.2 - FTS141</w:t>
     </w:r>
   </w:p>
 </w:ftr>
